--- a/workspace/Interview Report Group 58.docx
+++ b/workspace/Interview Report Group 58.docx
@@ -1,6 +1,6 @@
 
 <file path=word/document.xml><?xml version="1.0" encoding="utf-8"?>
-<w:document xmlns:wpc="http://schemas.microsoft.com/office/word/2010/wordprocessingCanvas" xmlns:cx="http://schemas.microsoft.com/office/drawing/2014/chartex" xmlns:cx1="http://schemas.microsoft.com/office/drawing/2015/9/8/chartex" xmlns:cx2="http://schemas.microsoft.com/office/drawing/2015/10/21/chartex" xmlns:mc="http://schemas.openxmlformats.org/markup-compatibility/2006" xmlns:o="urn:schemas-microsoft-com:office:office" xmlns:r="http://schemas.openxmlformats.org/officeDocument/2006/relationships" xmlns:m="http://schemas.openxmlformats.org/officeDocument/2006/math" xmlns:v="urn:schemas-microsoft-com:vml" xmlns:wp14="http://schemas.microsoft.com/office/word/2010/wordprocessingDrawing" xmlns:wp="http://schemas.openxmlformats.org/drawingml/2006/wordprocessingDrawing" xmlns:w10="urn:schemas-microsoft-com:office:word" xmlns:w="http://schemas.openxmlformats.org/wordprocessingml/2006/main" xmlns:w14="http://schemas.microsoft.com/office/word/2010/wordml" xmlns:w15="http://schemas.microsoft.com/office/word/2012/wordml" xmlns:w16se="http://schemas.microsoft.com/office/word/2015/wordml/symex" xmlns:wpg="http://schemas.microsoft.com/office/word/2010/wordprocessingGroup" xmlns:wpi="http://schemas.microsoft.com/office/word/2010/wordprocessingInk" xmlns:wne="http://schemas.microsoft.com/office/word/2006/wordml" xmlns:wps="http://schemas.microsoft.com/office/word/2010/wordprocessingShape" mc:Ignorable="w14 w15 w16se wp14">
+<w:document xmlns:wpc="http://schemas.microsoft.com/office/word/2010/wordprocessingCanvas" xmlns:cx="http://schemas.microsoft.com/office/drawing/2014/chartex" xmlns:cx1="http://schemas.microsoft.com/office/drawing/2015/9/8/chartex" xmlns:cx2="http://schemas.microsoft.com/office/drawing/2015/10/21/chartex" xmlns:cx3="http://schemas.microsoft.com/office/drawing/2016/5/9/chartex" xmlns:cx4="http://schemas.microsoft.com/office/drawing/2016/5/10/chartex" xmlns:cx5="http://schemas.microsoft.com/office/drawing/2016/5/11/chartex" xmlns:mc="http://schemas.openxmlformats.org/markup-compatibility/2006" xmlns:o="urn:schemas-microsoft-com:office:office" xmlns:r="http://schemas.openxmlformats.org/officeDocument/2006/relationships" xmlns:m="http://schemas.openxmlformats.org/officeDocument/2006/math" xmlns:v="urn:schemas-microsoft-com:vml" xmlns:wp14="http://schemas.microsoft.com/office/word/2010/wordprocessingDrawing" xmlns:wp="http://schemas.openxmlformats.org/drawingml/2006/wordprocessingDrawing" xmlns:w10="urn:schemas-microsoft-com:office:word" xmlns:w="http://schemas.openxmlformats.org/wordprocessingml/2006/main" xmlns:w14="http://schemas.microsoft.com/office/word/2010/wordml" xmlns:w15="http://schemas.microsoft.com/office/word/2012/wordml" xmlns:w16se="http://schemas.microsoft.com/office/word/2015/wordml/symex" xmlns:wpg="http://schemas.microsoft.com/office/word/2010/wordprocessingGroup" xmlns:wpi="http://schemas.microsoft.com/office/word/2010/wordprocessingInk" xmlns:wne="http://schemas.microsoft.com/office/word/2006/wordml" xmlns:wps="http://schemas.microsoft.com/office/word/2010/wordprocessingShape" mc:Ignorable="w14 w15 w16se wp14">
   <w:background w:color="FFFFFF"/>
   <w:body>
     <w:p>
@@ -13,7 +13,21 @@
         <w:rPr>
           <w:lang w:val="en-GB"/>
         </w:rPr>
-        <w:t xml:space="preserve">Interview with: Twan Coenraad </w:t>
+        <w:t xml:space="preserve">Interview with: </w:t>
+      </w:r>
+      <w:proofErr w:type="spellStart"/>
+      <w:r>
+        <w:rPr>
+          <w:lang w:val="en-GB"/>
+        </w:rPr>
+        <w:t>Twan</w:t>
+      </w:r>
+      <w:proofErr w:type="spellEnd"/>
+      <w:r>
+        <w:rPr>
+          <w:lang w:val="en-GB"/>
+        </w:rPr>
+        <w:t xml:space="preserve"> Coenraad </w:t>
       </w:r>
     </w:p>
     <w:p>
@@ -58,8 +72,58 @@
         <w:rPr>
           <w:lang w:val="en-GB"/>
         </w:rPr>
-        <w:t>People who did the interview: Hidde Zijlstra and Silviu Stirbu</w:t>
-      </w:r>
+        <w:t xml:space="preserve">People who did the interview: </w:t>
+      </w:r>
+      <w:proofErr w:type="spellStart"/>
+      <w:r>
+        <w:rPr>
+          <w:lang w:val="en-GB"/>
+        </w:rPr>
+        <w:t>Hidde</w:t>
+      </w:r>
+      <w:proofErr w:type="spellEnd"/>
+      <w:r>
+        <w:rPr>
+          <w:lang w:val="en-GB"/>
+        </w:rPr>
+        <w:t xml:space="preserve"> </w:t>
+      </w:r>
+      <w:proofErr w:type="spellStart"/>
+      <w:r>
+        <w:rPr>
+          <w:lang w:val="en-GB"/>
+        </w:rPr>
+        <w:t>Zijlstra</w:t>
+      </w:r>
+      <w:proofErr w:type="spellEnd"/>
+      <w:r>
+        <w:rPr>
+          <w:lang w:val="en-GB"/>
+        </w:rPr>
+        <w:t xml:space="preserve"> and </w:t>
+      </w:r>
+      <w:proofErr w:type="spellStart"/>
+      <w:r>
+        <w:rPr>
+          <w:lang w:val="en-GB"/>
+        </w:rPr>
+        <w:t>Silviu</w:t>
+      </w:r>
+      <w:proofErr w:type="spellEnd"/>
+      <w:r>
+        <w:rPr>
+          <w:lang w:val="en-GB"/>
+        </w:rPr>
+        <w:t xml:space="preserve"> </w:t>
+      </w:r>
+      <w:proofErr w:type="spellStart"/>
+      <w:r>
+        <w:rPr>
+          <w:lang w:val="en-GB"/>
+        </w:rPr>
+        <w:t>Stirbu</w:t>
+      </w:r>
+      <w:proofErr w:type="spellEnd"/>
     </w:p>
     <w:p>
       <w:pPr>
@@ -75,314 +139,202 @@
           <w:sz w:val="28"/>
           <w:szCs w:val="28"/>
         </w:rPr>
-        <w:t>Project main goal</w:t>
-      </w:r>
-    </w:p>
-    <w:p/>
-    <w:p>
-      <w:pPr>
-        <w:rPr>
-          <w:lang w:val="en-GB"/>
-        </w:rPr>
-      </w:pPr>
-      <w:r>
-        <w:rPr>
-          <w:lang w:val="en-GB"/>
-        </w:rPr>
-        <w:t xml:space="preserve">The main goal of the project is to gather more data about parking. </w:t>
-      </w:r>
-      <w:r>
-        <w:rPr>
-          <w:lang w:val="en-GB"/>
-        </w:rPr>
-        <w:t>Ha</w:t>
-      </w:r>
-      <w:r>
-        <w:rPr>
-          <w:lang w:val="en-GB"/>
-        </w:rPr>
-        <w:t>ve insight</w:t>
-      </w:r>
-      <w:r>
-        <w:rPr>
-          <w:lang w:val="en-GB"/>
-        </w:rPr>
-        <w:t xml:space="preserve"> when parking spots are overcrowded or underused. </w:t>
-      </w:r>
-      <w:r>
-        <w:rPr>
-          <w:lang w:val="en-GB"/>
-        </w:rPr>
-        <w:t>This is used to know where to build more parking spots and to develop plans to expand places.</w:t>
-      </w:r>
-      <w:r>
-        <w:rPr>
-          <w:lang w:val="en-GB"/>
-        </w:rPr>
-        <w:t xml:space="preserve"> The information can be used to fluctuate prices and in that way redirect people to cheaper, underutilised, parkingspots.</w:t>
-      </w:r>
-    </w:p>
-    <w:p>
-      <w:pPr>
-        <w:rPr>
-          <w:lang w:val="en-GB"/>
-        </w:rPr>
-      </w:pPr>
-    </w:p>
-    <w:p>
-      <w:pPr>
-        <w:rPr>
-          <w:lang w:val="en-GB"/>
-        </w:rPr>
-      </w:pPr>
+        <w:t xml:space="preserve">Project </w:t>
+      </w:r>
+      <w:proofErr w:type="spellStart"/>
       <w:r>
         <w:rPr>
           <w:b/>
           <w:sz w:val="28"/>
           <w:szCs w:val="28"/>
-          <w:lang w:val="en-GB"/>
-        </w:rPr>
-        <w:t>Key features</w:t>
-      </w:r>
-    </w:p>
-    <w:p>
-      <w:pPr>
-        <w:rPr>
-          <w:lang w:val="en-GB"/>
-        </w:rPr>
-      </w:pPr>
-      <w:r>
-        <w:rPr>
-          <w:lang w:val="en-GB"/>
-        </w:rPr>
-        <w:t>The key features the system should have a</w:t>
-      </w:r>
-      <w:r>
-        <w:rPr>
-          <w:lang w:val="en-GB"/>
-        </w:rPr>
-        <w:t>re:</w:t>
-      </w:r>
-    </w:p>
-    <w:p>
-      <w:pPr>
-        <w:rPr>
-          <w:lang w:val="en-GB"/>
-        </w:rPr>
-      </w:pPr>
-      <w:r>
-        <w:rPr>
-          <w:lang w:val="en-GB"/>
-        </w:rPr>
-        <w:t xml:space="preserve">1. </w:t>
-      </w:r>
-      <w:r>
-        <w:rPr>
-          <w:lang w:val="en-GB"/>
-        </w:rPr>
-        <w:t>Showing the sales figures about every parking house.</w:t>
-      </w:r>
-    </w:p>
-    <w:p>
-      <w:pPr>
-        <w:rPr>
-          <w:lang w:val="en-GB"/>
-        </w:rPr>
-      </w:pPr>
-      <w:r>
-        <w:rPr>
-          <w:lang w:val="en-GB"/>
-        </w:rPr>
-        <w:t xml:space="preserve">2. </w:t>
-      </w:r>
-      <w:r>
-        <w:rPr>
-          <w:lang w:val="en-GB"/>
-        </w:rPr>
-        <w:t>C</w:t>
-      </w:r>
-      <w:r>
-        <w:rPr>
-          <w:lang w:val="en-GB"/>
-        </w:rPr>
-        <w:t>alculating what the prices should be for evenly distributed parking.</w:t>
-      </w:r>
-    </w:p>
-    <w:p>
-      <w:pPr>
-        <w:rPr>
-          <w:lang w:val="en-GB"/>
-        </w:rPr>
-      </w:pPr>
-      <w:r>
-        <w:rPr>
-          <w:lang w:val="en-GB"/>
-        </w:rPr>
-        <w:t>3</w:t>
-      </w:r>
-      <w:r>
-        <w:rPr>
-          <w:lang w:val="en-GB"/>
-        </w:rPr>
-        <w:t>. Showing space occupation</w:t>
-      </w:r>
-      <w:r>
-        <w:rPr>
-          <w:lang w:val="en-GB"/>
-        </w:rPr>
-        <w:t>.</w:t>
-      </w:r>
-    </w:p>
-    <w:p>
-      <w:pPr>
-        <w:rPr>
-          <w:lang w:val="en-GB"/>
-        </w:rPr>
-      </w:pPr>
-      <w:r>
-        <w:rPr>
-          <w:lang w:val="en-GB"/>
-        </w:rPr>
-        <w:t>4. Recording times when cars enter/leave.</w:t>
-      </w:r>
-    </w:p>
-    <w:p>
-      <w:pPr>
-        <w:rPr>
-          <w:lang w:val="en-GB"/>
-        </w:rPr>
-      </w:pPr>
-      <w:r>
-        <w:rPr>
-          <w:lang w:val="en-GB"/>
-        </w:rPr>
-        <w:t>5. Recording peak hours.</w:t>
-      </w:r>
-    </w:p>
-    <w:p>
-      <w:pPr>
-        <w:rPr>
-          <w:lang w:val="en-GB"/>
-        </w:rPr>
-      </w:pPr>
-    </w:p>
-    <w:p>
-      <w:pPr>
-        <w:rPr>
-          <w:lang w:val="en-GB"/>
-        </w:rPr>
-      </w:pPr>
+        </w:rPr>
+        <w:t>main</w:t>
+      </w:r>
+      <w:proofErr w:type="spellEnd"/>
       <w:r>
         <w:rPr>
           <w:b/>
           <w:sz w:val="28"/>
           <w:szCs w:val="28"/>
-          <w:lang w:val="en-GB"/>
-        </w:rPr>
-        <w:t>Privileges</w:t>
-      </w:r>
-    </w:p>
-    <w:p>
-      <w:pPr>
-        <w:rPr>
-          <w:lang w:val="en-GB"/>
-        </w:rPr>
-      </w:pPr>
-      <w:r>
-        <w:rPr>
-          <w:lang w:val="en-GB"/>
-        </w:rPr>
-        <w:t xml:space="preserve">People in the city council can access the data at </w:t>
-      </w:r>
-      <w:r>
-        <w:rPr>
-          <w:lang w:val="en-GB"/>
-        </w:rPr>
-        <w:t>any given moment in time</w:t>
-      </w:r>
-      <w:r>
-        <w:rPr>
-          <w:lang w:val="en-GB"/>
-        </w:rPr>
-        <w:t>.</w:t>
-      </w:r>
-    </w:p>
-    <w:p>
-      <w:pPr>
-        <w:rPr>
-          <w:lang w:val="en-GB"/>
-        </w:rPr>
-      </w:pPr>
-      <w:r>
-        <w:rPr>
-          <w:lang w:val="en-GB"/>
-        </w:rPr>
-        <w:t xml:space="preserve">During the holidays e.g. they can see the day afterwards if the pilot worked. </w:t>
-      </w:r>
-    </w:p>
-    <w:p>
-      <w:pPr>
-        <w:rPr>
-          <w:lang w:val="en-GB"/>
-        </w:rPr>
-      </w:pPr>
-    </w:p>
-    <w:p>
-      <w:pPr>
-        <w:rPr>
-          <w:lang w:val="en-GB"/>
-        </w:rPr>
-      </w:pPr>
-      <w:r>
-        <w:rPr>
-          <w:lang w:val="en-GB"/>
-        </w:rPr>
-        <w:t>The privileges</w:t>
-      </w:r>
-      <w:r>
-        <w:rPr>
-          <w:lang w:val="en-GB"/>
-        </w:rPr>
-        <w:t xml:space="preserve"> should be as follows:</w:t>
-      </w:r>
-    </w:p>
-    <w:p>
-      <w:pPr>
-        <w:rPr>
-          <w:lang w:val="en-GB"/>
-        </w:rPr>
-      </w:pPr>
-      <w:r>
-        <w:rPr>
-          <w:lang w:val="en-GB"/>
-        </w:rPr>
-        <w:t>Parking personnel</w:t>
-      </w:r>
-      <w:r>
-        <w:rPr>
-          <w:lang w:val="en-GB"/>
-        </w:rPr>
-        <w:t xml:space="preserve"> should </w:t>
-      </w:r>
-      <w:r>
-        <w:rPr>
-          <w:lang w:val="en-GB"/>
-        </w:rPr>
-        <w:t>still be able to manually control parking barriers, they should be able to help customers with small ticket issues. They shouldn’t have too much access, sometimes it is better to just let somebody out instead of letting them pay.</w:t>
-      </w:r>
-    </w:p>
-    <w:p>
-      <w:pPr>
-        <w:rPr>
-          <w:lang w:val="en-GB"/>
-        </w:rPr>
-      </w:pPr>
-    </w:p>
-    <w:p>
-      <w:pPr>
+        </w:rPr>
+        <w:t xml:space="preserve"> goal</w:t>
+      </w:r>
+    </w:p>
+    <w:p/>
+    <w:p>
+      <w:pPr>
+        <w:rPr>
+          <w:lang w:val="en-GB"/>
+        </w:rPr>
+      </w:pPr>
+      <w:r>
+        <w:rPr>
+          <w:lang w:val="en-GB"/>
+        </w:rPr>
+        <w:t xml:space="preserve">The main goal of the project is to gather more data about parking. </w:t>
+      </w:r>
+      <w:r>
+        <w:rPr>
+          <w:lang w:val="en-GB"/>
+        </w:rPr>
+        <w:t>Ha</w:t>
+      </w:r>
+      <w:r>
+        <w:rPr>
+          <w:lang w:val="en-GB"/>
+        </w:rPr>
+        <w:t>ve insight</w:t>
+      </w:r>
+      <w:r>
+        <w:rPr>
+          <w:lang w:val="en-GB"/>
+        </w:rPr>
+        <w:t xml:space="preserve"> when parking spots are overcrowded or underused. </w:t>
+      </w:r>
+      <w:r>
+        <w:rPr>
+          <w:lang w:val="en-GB"/>
+        </w:rPr>
+        <w:t>This is used to know where to build more parking spots and to develop plans to expand places.</w:t>
+      </w:r>
+      <w:r>
+        <w:rPr>
+          <w:lang w:val="en-GB"/>
+        </w:rPr>
+        <w:t xml:space="preserve"> The information can be used to fluctuate prices and in that way redirect people to cheaper, underutilised, parking</w:t>
+      </w:r>
+      <w:r>
+        <w:rPr>
+          <w:lang w:val="en-GB"/>
+        </w:rPr>
+        <w:t xml:space="preserve"> </w:t>
+      </w:r>
+      <w:bookmarkStart w:id="0" w:name="_GoBack"/>
+      <w:bookmarkEnd w:id="0"/>
+      <w:r>
+        <w:rPr>
+          <w:lang w:val="en-GB"/>
+        </w:rPr>
+        <w:t>spots.</w:t>
+      </w:r>
+    </w:p>
+    <w:p>
+      <w:pPr>
+        <w:rPr>
+          <w:lang w:val="en-GB"/>
+        </w:rPr>
+      </w:pPr>
+    </w:p>
+    <w:p>
+      <w:pPr>
+        <w:rPr>
+          <w:lang w:val="en-GB"/>
+        </w:rPr>
+      </w:pPr>
+      <w:r>
         <w:rPr>
           <w:b/>
           <w:sz w:val="28"/>
+          <w:szCs w:val="28"/>
+          <w:lang w:val="en-GB"/>
+        </w:rPr>
+        <w:t>Key features</w:t>
+      </w:r>
+    </w:p>
+    <w:p>
+      <w:pPr>
+        <w:rPr>
+          <w:lang w:val="en-GB"/>
+        </w:rPr>
+      </w:pPr>
+      <w:r>
+        <w:rPr>
+          <w:lang w:val="en-GB"/>
+        </w:rPr>
+        <w:t>The key features the system should have are:</w:t>
+      </w:r>
+    </w:p>
+    <w:p>
+      <w:pPr>
+        <w:rPr>
+          <w:lang w:val="en-GB"/>
+        </w:rPr>
+      </w:pPr>
+      <w:r>
+        <w:rPr>
+          <w:lang w:val="en-GB"/>
+        </w:rPr>
+        <w:t>1. Showing the sales figures about every parking house.</w:t>
+      </w:r>
+    </w:p>
+    <w:p>
+      <w:pPr>
+        <w:rPr>
+          <w:lang w:val="en-GB"/>
+        </w:rPr>
+      </w:pPr>
+      <w:r>
+        <w:rPr>
+          <w:lang w:val="en-GB"/>
+        </w:rPr>
+        <w:t xml:space="preserve">2. </w:t>
+      </w:r>
+      <w:r>
+        <w:rPr>
+          <w:lang w:val="en-GB"/>
+        </w:rPr>
+        <w:t>Calculating what the prices should be for evenly distributed parking.</w:t>
+      </w:r>
+    </w:p>
+    <w:p>
+      <w:pPr>
+        <w:rPr>
+          <w:lang w:val="en-GB"/>
+        </w:rPr>
+      </w:pPr>
+      <w:r>
+        <w:rPr>
+          <w:lang w:val="en-GB"/>
+        </w:rPr>
+        <w:t>3. Showing space occupation.</w:t>
+      </w:r>
+    </w:p>
+    <w:p>
+      <w:pPr>
+        <w:rPr>
+          <w:lang w:val="en-GB"/>
+        </w:rPr>
+      </w:pPr>
+      <w:r>
+        <w:rPr>
+          <w:lang w:val="en-GB"/>
+        </w:rPr>
+        <w:t>4. Recording times when cars enter/leave.</w:t>
+      </w:r>
+    </w:p>
+    <w:p>
+      <w:pPr>
+        <w:rPr>
+          <w:lang w:val="en-GB"/>
+        </w:rPr>
+      </w:pPr>
+      <w:r>
+        <w:rPr>
+          <w:lang w:val="en-GB"/>
+        </w:rPr>
+        <w:t>5. Recording peak hours.</w:t>
+      </w:r>
+    </w:p>
+    <w:p>
+      <w:pPr>
+        <w:rPr>
+          <w:lang w:val="en-GB"/>
+        </w:rPr>
+      </w:pPr>
+    </w:p>
+    <w:p>
+      <w:pPr>
+        <w:rPr>
           <w:lang w:val="en-GB"/>
         </w:rPr>
       </w:pPr>
@@ -390,6 +342,114 @@
         <w:rPr>
           <w:b/>
           <w:sz w:val="28"/>
+          <w:szCs w:val="28"/>
+          <w:lang w:val="en-GB"/>
+        </w:rPr>
+        <w:t>Privileges</w:t>
+      </w:r>
+    </w:p>
+    <w:p>
+      <w:pPr>
+        <w:rPr>
+          <w:lang w:val="en-GB"/>
+        </w:rPr>
+      </w:pPr>
+      <w:r>
+        <w:rPr>
+          <w:lang w:val="en-GB"/>
+        </w:rPr>
+        <w:t xml:space="preserve">People in the city council can access the data at </w:t>
+      </w:r>
+      <w:r>
+        <w:rPr>
+          <w:lang w:val="en-GB"/>
+        </w:rPr>
+        <w:t>any given moment in time</w:t>
+      </w:r>
+      <w:r>
+        <w:rPr>
+          <w:lang w:val="en-GB"/>
+        </w:rPr>
+        <w:t>.</w:t>
+      </w:r>
+    </w:p>
+    <w:p>
+      <w:pPr>
+        <w:rPr>
+          <w:lang w:val="en-GB"/>
+        </w:rPr>
+      </w:pPr>
+      <w:r>
+        <w:rPr>
+          <w:lang w:val="en-GB"/>
+        </w:rPr>
+        <w:t xml:space="preserve">During the holidays e.g. they can see the day afterwards if the pilot worked. </w:t>
+      </w:r>
+    </w:p>
+    <w:p>
+      <w:pPr>
+        <w:rPr>
+          <w:lang w:val="en-GB"/>
+        </w:rPr>
+      </w:pPr>
+    </w:p>
+    <w:p>
+      <w:pPr>
+        <w:rPr>
+          <w:lang w:val="en-GB"/>
+        </w:rPr>
+      </w:pPr>
+      <w:r>
+        <w:rPr>
+          <w:lang w:val="en-GB"/>
+        </w:rPr>
+        <w:t>The privileges should be as follows:</w:t>
+      </w:r>
+    </w:p>
+    <w:p>
+      <w:pPr>
+        <w:rPr>
+          <w:lang w:val="en-GB"/>
+        </w:rPr>
+      </w:pPr>
+      <w:r>
+        <w:rPr>
+          <w:lang w:val="en-GB"/>
+        </w:rPr>
+        <w:t>Parking personnel</w:t>
+      </w:r>
+      <w:r>
+        <w:rPr>
+          <w:lang w:val="en-GB"/>
+        </w:rPr>
+        <w:t xml:space="preserve"> should </w:t>
+      </w:r>
+      <w:r>
+        <w:rPr>
+          <w:lang w:val="en-GB"/>
+        </w:rPr>
+        <w:t>still be able to manually control parking barriers, they should be able to help customers with small ticket issues. They shouldn’t have too much access, sometimes it is better to just let somebody out instead of letting them pay.</w:t>
+      </w:r>
+    </w:p>
+    <w:p>
+      <w:pPr>
+        <w:rPr>
+          <w:lang w:val="en-GB"/>
+        </w:rPr>
+      </w:pPr>
+    </w:p>
+    <w:p>
+      <w:pPr>
+        <w:rPr>
+          <w:b/>
+          <w:sz w:val="28"/>
+          <w:lang w:val="en-GB"/>
+        </w:rPr>
+      </w:pPr>
+      <w:r>
+        <w:rPr>
+          <w:b/>
+          <w:sz w:val="28"/>
           <w:lang w:val="en-GB"/>
         </w:rPr>
         <w:t>Privacy</w:t>
@@ -449,8 +509,6 @@
         </w:rPr>
         <w:t xml:space="preserve"> to notify them when their contract is about to expired can also only be stored for 6 months and should afterwards be discarded.</w:t>
       </w:r>
-      <w:bookmarkStart w:id="0" w:name="_GoBack"/>
-      <w:bookmarkEnd w:id="0"/>
     </w:p>
     <w:sectPr>
       <w:pgSz w:w="12240" w:h="15840"/>
@@ -476,7 +534,7 @@
     </w:rPrDefault>
     <w:pPrDefault/>
   </w:docDefaults>
-  <w:latentStyles w:defLockedState="0" w:defUIPriority="99" w:defSemiHidden="0" w:defUnhideWhenUsed="0" w:defQFormat="0" w:count="372">
+  <w:latentStyles w:defLockedState="0" w:defUIPriority="99" w:defSemiHidden="0" w:defUnhideWhenUsed="0" w:defQFormat="0" w:count="374">
     <w:lsdException w:name="Normal" w:uiPriority="0" w:qFormat="1"/>
     <w:lsdException w:name="heading 1" w:uiPriority="9" w:qFormat="1"/>
     <w:lsdException w:name="heading 2" w:semiHidden="1" w:uiPriority="9" w:unhideWhenUsed="1" w:qFormat="1"/>
@@ -582,7 +640,6 @@
     <w:lsdException w:name="HTML Sample" w:semiHidden="1" w:unhideWhenUsed="1"/>
     <w:lsdException w:name="HTML Typewriter" w:semiHidden="1" w:unhideWhenUsed="1"/>
     <w:lsdException w:name="HTML Variable" w:semiHidden="1" w:unhideWhenUsed="1"/>
-    <w:lsdException w:name="Normal Table" w:semiHidden="1" w:unhideWhenUsed="1"/>
     <w:lsdException w:name="annotation subject" w:semiHidden="1" w:unhideWhenUsed="1"/>
     <w:lsdException w:name="No List" w:semiHidden="1" w:unhideWhenUsed="1"/>
     <w:lsdException w:name="Outline List 1" w:semiHidden="1" w:unhideWhenUsed="1"/>
@@ -628,11 +685,9 @@
     <w:lsdException w:name="Table Subtle 1" w:semiHidden="1" w:unhideWhenUsed="1"/>
     <w:lsdException w:name="Table Subtle 2" w:semiHidden="1" w:unhideWhenUsed="1"/>
     <w:lsdException w:name="Table Web 1" w:semiHidden="1" w:unhideWhenUsed="1"/>
-    <w:lsdException w:name="Table Web 2" w:semiHidden="1" w:unhideWhenUsed="1"/>
     <w:lsdException w:name="Table Web 3" w:semiHidden="1" w:unhideWhenUsed="1"/>
     <w:lsdException w:name="Balloon Text" w:semiHidden="1" w:unhideWhenUsed="1"/>
     <w:lsdException w:name="Table Grid" w:uiPriority="39"/>
-    <w:lsdException w:name="Table Theme" w:semiHidden="1" w:unhideWhenUsed="1"/>
     <w:lsdException w:name="Placeholder Text" w:semiHidden="1"/>
     <w:lsdException w:name="No Spacing" w:uiPriority="1" w:qFormat="1"/>
     <w:lsdException w:name="Light Shading" w:uiPriority="60"/>
@@ -849,6 +904,8 @@
     <w:lsdException w:name="List Table 6 Colorful Accent 6" w:uiPriority="51"/>
     <w:lsdException w:name="List Table 7 Colorful Accent 6" w:uiPriority="52"/>
     <w:lsdException w:name="Mention" w:semiHidden="1" w:unhideWhenUsed="1"/>
+    <w:lsdException w:name="Smart Hyperlink" w:semiHidden="1" w:unhideWhenUsed="1"/>
+    <w:lsdException w:name="Hashtag" w:semiHidden="1" w:unhideWhenUsed="1"/>
   </w:latentStyles>
   <w:style w:type="paragraph" w:default="1" w:styleId="Standaard">
     <w:name w:val="Normal"/>
